--- a/tanzu-azure-gbb/demo-talk-track.docx
+++ b/tanzu-azure-gbb/demo-talk-track.docx
@@ -53,8 +53,17 @@
           <w:sz w:val="56"/>
           <w:szCs w:val="56"/>
         </w:rPr>
-        <w:t xml:space="preserve"> portal - tanzuregistry</w:t>
-      </w:r>
+        <w:t xml:space="preserve"> portal - </w:t>
+      </w:r>
+      <w:proofErr w:type="spellStart"/>
+      <w:r>
+        <w:rPr>
+          <w:sz w:val="56"/>
+          <w:szCs w:val="56"/>
+        </w:rPr>
+        <w:t>tanzuregistry</w:t>
+      </w:r>
+      <w:proofErr w:type="spellEnd"/>
     </w:p>
     <w:p>
       <w:pPr>
@@ -73,120 +82,12 @@
           <w:u w:val="single"/>
         </w:rPr>
       </w:pPr>
-    </w:p>
-    <w:p>
-      <w:pPr>
+      <w:r>
         <w:rPr>
           <w:sz w:val="56"/>
           <w:szCs w:val="56"/>
           <w:u w:val="single"/>
         </w:rPr>
-      </w:pPr>
-    </w:p>
-    <w:p>
-      <w:pPr>
-        <w:rPr>
-          <w:sz w:val="56"/>
-          <w:szCs w:val="56"/>
-          <w:u w:val="single"/>
-        </w:rPr>
-      </w:pPr>
-    </w:p>
-    <w:p>
-      <w:pPr>
-        <w:rPr>
-          <w:sz w:val="56"/>
-          <w:szCs w:val="56"/>
-          <w:u w:val="single"/>
-        </w:rPr>
-      </w:pPr>
-    </w:p>
-    <w:p>
-      <w:pPr>
-        <w:rPr>
-          <w:sz w:val="56"/>
-          <w:szCs w:val="56"/>
-          <w:u w:val="single"/>
-        </w:rPr>
-      </w:pPr>
-    </w:p>
-    <w:p>
-      <w:pPr>
-        <w:rPr>
-          <w:sz w:val="56"/>
-          <w:szCs w:val="56"/>
-          <w:u w:val="single"/>
-        </w:rPr>
-      </w:pPr>
-    </w:p>
-    <w:p>
-      <w:pPr>
-        <w:rPr>
-          <w:sz w:val="56"/>
-          <w:szCs w:val="56"/>
-          <w:u w:val="single"/>
-        </w:rPr>
-      </w:pPr>
-    </w:p>
-    <w:p>
-      <w:pPr>
-        <w:rPr>
-          <w:sz w:val="56"/>
-          <w:szCs w:val="56"/>
-          <w:u w:val="single"/>
-        </w:rPr>
-      </w:pPr>
-    </w:p>
-    <w:p>
-      <w:pPr>
-        <w:rPr>
-          <w:sz w:val="56"/>
-          <w:szCs w:val="56"/>
-          <w:u w:val="single"/>
-        </w:rPr>
-      </w:pPr>
-    </w:p>
-    <w:p>
-      <w:pPr>
-        <w:rPr>
-          <w:sz w:val="56"/>
-          <w:szCs w:val="56"/>
-          <w:u w:val="single"/>
-        </w:rPr>
-      </w:pPr>
-    </w:p>
-    <w:p>
-      <w:pPr>
-        <w:rPr>
-          <w:sz w:val="56"/>
-          <w:szCs w:val="56"/>
-          <w:u w:val="single"/>
-        </w:rPr>
-      </w:pPr>
-    </w:p>
-    <w:p>
-      <w:pPr>
-        <w:rPr>
-          <w:sz w:val="56"/>
-          <w:szCs w:val="56"/>
-          <w:u w:val="single"/>
-        </w:rPr>
-      </w:pPr>
-    </w:p>
-    <w:p>
-      <w:pPr>
-        <w:rPr>
-          <w:sz w:val="56"/>
-          <w:szCs w:val="56"/>
-          <w:u w:val="single"/>
-        </w:rPr>
-      </w:pPr>
-      <w:r>
-        <w:rPr>
-          <w:sz w:val="56"/>
-          <w:szCs w:val="56"/>
-          <w:u w:val="single"/>
-        </w:rPr>
         <w:t>01-TBS</w:t>
       </w:r>
     </w:p>
@@ -259,14 +160,30 @@
           <w:sz w:val="56"/>
           <w:szCs w:val="56"/>
         </w:rPr>
-        <w:t>basically any code repository because it</w:t>
-      </w:r>
-      <w:r>
-        <w:rPr>
-          <w:sz w:val="56"/>
-          <w:szCs w:val="56"/>
-        </w:rPr>
-        <w:t>’s not part of the build process, just the source of code.</w:t>
+        <w:t xml:space="preserve">basically any code repository because </w:t>
+      </w:r>
+      <w:proofErr w:type="gramStart"/>
+      <w:r>
+        <w:rPr>
+          <w:sz w:val="56"/>
+          <w:szCs w:val="56"/>
+        </w:rPr>
+        <w:t>it</w:t>
+      </w:r>
+      <w:r>
+        <w:rPr>
+          <w:sz w:val="56"/>
+          <w:szCs w:val="56"/>
+        </w:rPr>
+        <w:t>’s</w:t>
+      </w:r>
+      <w:proofErr w:type="gramEnd"/>
+      <w:r>
+        <w:rPr>
+          <w:sz w:val="56"/>
+          <w:szCs w:val="56"/>
+        </w:rPr>
+        <w:t xml:space="preserve"> not part of the build process, just the source of code.</w:t>
       </w:r>
     </w:p>
     <w:p>
@@ -311,20 +228,23 @@
         <w:rPr>
           <w:sz w:val="56"/>
           <w:szCs w:val="56"/>
-        </w:rPr>
-      </w:pPr>
-    </w:p>
-    <w:p>
-      <w:pPr>
-        <w:rPr>
-          <w:sz w:val="56"/>
-          <w:szCs w:val="56"/>
-        </w:rPr>
-      </w:pPr>
-      <w:r>
-        <w:rPr>
-          <w:sz w:val="56"/>
-          <w:szCs w:val="56"/>
+          <w:u w:val="single"/>
+        </w:rPr>
+      </w:pPr>
+    </w:p>
+    <w:p>
+      <w:pPr>
+        <w:rPr>
+          <w:sz w:val="56"/>
+          <w:szCs w:val="56"/>
+          <w:u w:val="single"/>
+        </w:rPr>
+      </w:pPr>
+      <w:r>
+        <w:rPr>
+          <w:sz w:val="56"/>
+          <w:szCs w:val="56"/>
+          <w:u w:val="single"/>
         </w:rPr>
         <w:t>02-TMC</w:t>
       </w:r>
@@ -362,8 +282,320 @@
           <w:sz w:val="56"/>
           <w:szCs w:val="56"/>
         </w:rPr>
-        <w:t xml:space="preserve"> with a pretty slick user interface</w:t>
-      </w:r>
+        <w:t xml:space="preserve"> with a </w:t>
+      </w:r>
+      <w:proofErr w:type="gramStart"/>
+      <w:r>
+        <w:rPr>
+          <w:sz w:val="56"/>
+          <w:szCs w:val="56"/>
+        </w:rPr>
+        <w:t>pretty slick</w:t>
+      </w:r>
+      <w:proofErr w:type="gramEnd"/>
+      <w:r>
+        <w:rPr>
+          <w:sz w:val="56"/>
+          <w:szCs w:val="56"/>
+        </w:rPr>
+        <w:t xml:space="preserve"> user interface</w:t>
+      </w:r>
+      <w:r>
+        <w:rPr>
+          <w:sz w:val="56"/>
+          <w:szCs w:val="56"/>
+        </w:rPr>
+        <w:t>.</w:t>
+      </w:r>
+    </w:p>
+    <w:p>
+      <w:pPr>
+        <w:rPr>
+          <w:sz w:val="56"/>
+          <w:szCs w:val="56"/>
+        </w:rPr>
+      </w:pPr>
+    </w:p>
+    <w:p>
+      <w:pPr>
+        <w:rPr>
+          <w:sz w:val="56"/>
+          <w:szCs w:val="56"/>
+        </w:rPr>
+      </w:pPr>
+    </w:p>
+    <w:p>
+      <w:pPr>
+        <w:rPr>
+          <w:sz w:val="56"/>
+          <w:szCs w:val="56"/>
+        </w:rPr>
+      </w:pPr>
+    </w:p>
+    <w:p>
+      <w:pPr>
+        <w:rPr>
+          <w:sz w:val="56"/>
+          <w:szCs w:val="56"/>
+        </w:rPr>
+      </w:pPr>
+    </w:p>
+    <w:p>
+      <w:pPr>
+        <w:rPr>
+          <w:sz w:val="56"/>
+          <w:szCs w:val="56"/>
+        </w:rPr>
+      </w:pPr>
+    </w:p>
+    <w:p>
+      <w:pPr>
+        <w:rPr>
+          <w:sz w:val="56"/>
+          <w:szCs w:val="56"/>
+        </w:rPr>
+      </w:pPr>
+    </w:p>
+    <w:p>
+      <w:pPr>
+        <w:rPr>
+          <w:sz w:val="56"/>
+          <w:szCs w:val="56"/>
+          <w:u w:val="single"/>
+        </w:rPr>
+      </w:pPr>
+      <w:r>
+        <w:rPr>
+          <w:sz w:val="56"/>
+          <w:szCs w:val="56"/>
+          <w:u w:val="single"/>
+        </w:rPr>
+        <w:lastRenderedPageBreak/>
+        <w:t>04-POLICY</w:t>
+      </w:r>
+    </w:p>
+    <w:p>
+      <w:pPr>
+        <w:rPr>
+          <w:sz w:val="56"/>
+          <w:szCs w:val="56"/>
+        </w:rPr>
+      </w:pPr>
+      <w:proofErr w:type="gramStart"/>
+      <w:r>
+        <w:rPr>
+          <w:sz w:val="56"/>
+          <w:szCs w:val="56"/>
+        </w:rPr>
+        <w:t>Let’s</w:t>
+      </w:r>
+      <w:proofErr w:type="gramEnd"/>
+      <w:r>
+        <w:rPr>
+          <w:sz w:val="56"/>
+          <w:szCs w:val="56"/>
+        </w:rPr>
+        <w:t xml:space="preserve"> talk about policy. This is where TMC really shines.</w:t>
+      </w:r>
+      <w:r>
+        <w:rPr>
+          <w:sz w:val="56"/>
+          <w:szCs w:val="56"/>
+        </w:rPr>
+        <w:t xml:space="preserve"> This is where I can create a variety of policies</w:t>
+      </w:r>
+      <w:r>
+        <w:rPr>
+          <w:sz w:val="56"/>
+          <w:szCs w:val="56"/>
+        </w:rPr>
+        <w:t xml:space="preserve"> that depending on what level below it is assigned, will cascade down to</w:t>
+      </w:r>
+      <w:r>
+        <w:rPr>
+          <w:sz w:val="56"/>
+          <w:szCs w:val="56"/>
+        </w:rPr>
+        <w:t xml:space="preserve"> that cluster group (group of clusters) or workspace (group of namespaces)</w:t>
+      </w:r>
+      <w:r>
+        <w:rPr>
+          <w:sz w:val="56"/>
+          <w:szCs w:val="56"/>
+        </w:rPr>
+        <w:t>.</w:t>
+      </w:r>
+    </w:p>
+    <w:p>
+      <w:pPr>
+        <w:pStyle w:val="ListParagraph"/>
+        <w:numPr>
+          <w:ilvl w:val="0"/>
+          <w:numId w:val="1"/>
+        </w:numPr>
+        <w:rPr>
+          <w:sz w:val="56"/>
+          <w:szCs w:val="56"/>
+        </w:rPr>
+      </w:pPr>
+      <w:r>
+        <w:rPr>
+          <w:sz w:val="56"/>
+          <w:szCs w:val="56"/>
+        </w:rPr>
+        <w:t xml:space="preserve">Access, RBAC for controlling </w:t>
+      </w:r>
+      <w:r>
+        <w:rPr>
+          <w:sz w:val="56"/>
+          <w:szCs w:val="56"/>
+        </w:rPr>
+        <w:t>who can do what in the cluster.</w:t>
+      </w:r>
+    </w:p>
+    <w:p>
+      <w:pPr>
+        <w:pStyle w:val="ListParagraph"/>
+        <w:numPr>
+          <w:ilvl w:val="0"/>
+          <w:numId w:val="1"/>
+        </w:numPr>
+        <w:rPr>
+          <w:sz w:val="56"/>
+          <w:szCs w:val="56"/>
+        </w:rPr>
+      </w:pPr>
+      <w:r>
+        <w:rPr>
+          <w:sz w:val="56"/>
+          <w:szCs w:val="56"/>
+        </w:rPr>
+        <w:t xml:space="preserve">Image Registry, limiting what container registries </w:t>
+      </w:r>
+      <w:r>
+        <w:rPr>
+          <w:sz w:val="56"/>
+          <w:szCs w:val="56"/>
+        </w:rPr>
+        <w:t>are approved.</w:t>
+      </w:r>
+    </w:p>
+    <w:p>
+      <w:pPr>
+        <w:pStyle w:val="ListParagraph"/>
+        <w:numPr>
+          <w:ilvl w:val="0"/>
+          <w:numId w:val="1"/>
+        </w:numPr>
+        <w:rPr>
+          <w:sz w:val="56"/>
+          <w:szCs w:val="56"/>
+        </w:rPr>
+      </w:pPr>
+      <w:r>
+        <w:rPr>
+          <w:sz w:val="56"/>
+          <w:szCs w:val="56"/>
+        </w:rPr>
+        <w:t>Network, ingress and egress rules.</w:t>
+      </w:r>
+    </w:p>
+    <w:p>
+      <w:pPr>
+        <w:pStyle w:val="ListParagraph"/>
+        <w:numPr>
+          <w:ilvl w:val="0"/>
+          <w:numId w:val="1"/>
+        </w:numPr>
+        <w:rPr>
+          <w:sz w:val="56"/>
+          <w:szCs w:val="56"/>
+        </w:rPr>
+      </w:pPr>
+      <w:proofErr w:type="gramStart"/>
+      <w:r>
+        <w:rPr>
+          <w:sz w:val="56"/>
+          <w:szCs w:val="56"/>
+        </w:rPr>
+        <w:t>Security,</w:t>
+      </w:r>
+      <w:proofErr w:type="gramEnd"/>
+      <w:r>
+        <w:rPr>
+          <w:sz w:val="56"/>
+          <w:szCs w:val="56"/>
+        </w:rPr>
+        <w:t xml:space="preserve"> define</w:t>
+      </w:r>
+      <w:r>
+        <w:rPr>
+          <w:sz w:val="56"/>
+          <w:szCs w:val="56"/>
+        </w:rPr>
+        <w:t>s what a pod can do in it</w:t>
+      </w:r>
+      <w:r>
+        <w:rPr>
+          <w:sz w:val="56"/>
+          <w:szCs w:val="56"/>
+        </w:rPr>
+        <w:t>s environment, such as, escalated permissions to the host node.</w:t>
+      </w:r>
+    </w:p>
+    <w:p>
+      <w:pPr>
+        <w:pStyle w:val="ListParagraph"/>
+        <w:numPr>
+          <w:ilvl w:val="0"/>
+          <w:numId w:val="1"/>
+        </w:numPr>
+        <w:rPr>
+          <w:sz w:val="56"/>
+          <w:szCs w:val="56"/>
+        </w:rPr>
+      </w:pPr>
+      <w:proofErr w:type="gramStart"/>
+      <w:r>
+        <w:rPr>
+          <w:sz w:val="56"/>
+          <w:szCs w:val="56"/>
+        </w:rPr>
+        <w:lastRenderedPageBreak/>
+        <w:t>Quota,</w:t>
+      </w:r>
+      <w:proofErr w:type="gramEnd"/>
+      <w:r>
+        <w:rPr>
+          <w:sz w:val="56"/>
+          <w:szCs w:val="56"/>
+        </w:rPr>
+        <w:t xml:space="preserve"> set limits on resource consumption.</w:t>
+      </w:r>
+    </w:p>
+    <w:p>
+      <w:pPr>
+        <w:rPr>
+          <w:sz w:val="56"/>
+          <w:szCs w:val="56"/>
+        </w:rPr>
+      </w:pPr>
+    </w:p>
+    <w:p>
+      <w:pPr>
+        <w:rPr>
+          <w:sz w:val="56"/>
+          <w:szCs w:val="56"/>
+        </w:rPr>
+      </w:pPr>
+    </w:p>
+    <w:p>
+      <w:pPr>
+        <w:rPr>
+          <w:sz w:val="56"/>
+          <w:szCs w:val="56"/>
+        </w:rPr>
+      </w:pPr>
     </w:p>
     <w:sectPr>
       <w:pgSz w:w="12240" w:h="15840"/>
@@ -373,6 +605,127 @@
     </w:sectPr>
   </w:body>
 </w:document>
+</file>
+
+<file path=word/numbering.xml><?xml version="1.0" encoding="utf-8"?>
+<w:numbering xmlns:wpc="http://schemas.microsoft.com/office/word/2010/wordprocessingCanvas" xmlns:cx="http://schemas.microsoft.com/office/drawing/2014/chartex" xmlns:cx1="http://schemas.microsoft.com/office/drawing/2015/9/8/chartex" xmlns:cx2="http://schemas.microsoft.com/office/drawing/2015/10/21/chartex" xmlns:cx3="http://schemas.microsoft.com/office/drawing/2016/5/9/chartex" xmlns:cx4="http://schemas.microsoft.com/office/drawing/2016/5/10/chartex" xmlns:cx5="http://schemas.microsoft.com/office/drawing/2016/5/11/chartex" xmlns:cx6="http://schemas.microsoft.com/office/drawing/2016/5/12/chartex" xmlns:cx7="http://schemas.microsoft.com/office/drawing/2016/5/13/chartex" xmlns:cx8="http://schemas.microsoft.com/office/drawing/2016/5/14/chartex" xmlns:mc="http://schemas.openxmlformats.org/markup-compatibility/2006" xmlns:aink="http://schemas.microsoft.com/office/drawing/2016/ink" xmlns:am3d="http://schemas.microsoft.com/office/drawing/2017/model3d" xmlns:o="urn:schemas-microsoft-com:office:office" xmlns:r="http://schemas.openxmlformats.org/officeDocument/2006/relationships" xmlns:m="http://schemas.openxmlformats.org/officeDocument/2006/math" xmlns:v="urn:schemas-microsoft-com:vml" xmlns:wp14="http://schemas.microsoft.com/office/word/2010/wordprocessingDrawing" xmlns:wp="http://schemas.openxmlformats.org/drawingml/2006/wordprocessingDrawing" xmlns:w10="urn:schemas-microsoft-com:office:word" xmlns:w="http://schemas.openxmlformats.org/wordprocessingml/2006/main" xmlns:w14="http://schemas.microsoft.com/office/word/2010/wordml" xmlns:w15="http://schemas.microsoft.com/office/word/2012/wordml" xmlns:w16cex="http://schemas.microsoft.com/office/word/2018/wordml/cex" xmlns:w16cid="http://schemas.microsoft.com/office/word/2016/wordml/cid" xmlns:w16="http://schemas.microsoft.com/office/word/2018/wordml" xmlns:w16se="http://schemas.microsoft.com/office/word/2015/wordml/symex" xmlns:wpg="http://schemas.microsoft.com/office/word/2010/wordprocessingGroup" xmlns:wpi="http://schemas.microsoft.com/office/word/2010/wordprocessingInk" xmlns:wne="http://schemas.microsoft.com/office/word/2006/wordml" xmlns:wps="http://schemas.microsoft.com/office/word/2010/wordprocessingShape" mc:Ignorable="w14 w15 w16se w16cid w16 w16cex wp14">
+  <w:abstractNum w:abstractNumId="0" w15:restartNumberingAfterBreak="0">
+    <w:nsid w:val="1CAC22EF"/>
+    <w:multiLevelType w:val="hybridMultilevel"/>
+    <w:tmpl w:val="A6046BC6"/>
+    <w:lvl w:ilvl="0" w:tplc="04090001">
+      <w:start w:val="1"/>
+      <w:numFmt w:val="bullet"/>
+      <w:lvlText w:val=""/>
+      <w:lvlJc w:val="left"/>
+      <w:pPr>
+        <w:ind w:left="720" w:hanging="360"/>
+      </w:pPr>
+      <w:rPr>
+        <w:rFonts w:ascii="Symbol" w:hAnsi="Symbol" w:hint="default"/>
+      </w:rPr>
+    </w:lvl>
+    <w:lvl w:ilvl="1" w:tplc="04090003" w:tentative="1">
+      <w:start w:val="1"/>
+      <w:numFmt w:val="bullet"/>
+      <w:lvlText w:val="o"/>
+      <w:lvlJc w:val="left"/>
+      <w:pPr>
+        <w:ind w:left="1440" w:hanging="360"/>
+      </w:pPr>
+      <w:rPr>
+        <w:rFonts w:ascii="Courier New" w:hAnsi="Courier New" w:cs="Courier New" w:hint="default"/>
+      </w:rPr>
+    </w:lvl>
+    <w:lvl w:ilvl="2" w:tplc="04090005" w:tentative="1">
+      <w:start w:val="1"/>
+      <w:numFmt w:val="bullet"/>
+      <w:lvlText w:val=""/>
+      <w:lvlJc w:val="left"/>
+      <w:pPr>
+        <w:ind w:left="2160" w:hanging="360"/>
+      </w:pPr>
+      <w:rPr>
+        <w:rFonts w:ascii="Wingdings" w:hAnsi="Wingdings" w:hint="default"/>
+      </w:rPr>
+    </w:lvl>
+    <w:lvl w:ilvl="3" w:tplc="04090001" w:tentative="1">
+      <w:start w:val="1"/>
+      <w:numFmt w:val="bullet"/>
+      <w:lvlText w:val=""/>
+      <w:lvlJc w:val="left"/>
+      <w:pPr>
+        <w:ind w:left="2880" w:hanging="360"/>
+      </w:pPr>
+      <w:rPr>
+        <w:rFonts w:ascii="Symbol" w:hAnsi="Symbol" w:hint="default"/>
+      </w:rPr>
+    </w:lvl>
+    <w:lvl w:ilvl="4" w:tplc="04090003" w:tentative="1">
+      <w:start w:val="1"/>
+      <w:numFmt w:val="bullet"/>
+      <w:lvlText w:val="o"/>
+      <w:lvlJc w:val="left"/>
+      <w:pPr>
+        <w:ind w:left="3600" w:hanging="360"/>
+      </w:pPr>
+      <w:rPr>
+        <w:rFonts w:ascii="Courier New" w:hAnsi="Courier New" w:cs="Courier New" w:hint="default"/>
+      </w:rPr>
+    </w:lvl>
+    <w:lvl w:ilvl="5" w:tplc="04090005" w:tentative="1">
+      <w:start w:val="1"/>
+      <w:numFmt w:val="bullet"/>
+      <w:lvlText w:val=""/>
+      <w:lvlJc w:val="left"/>
+      <w:pPr>
+        <w:ind w:left="4320" w:hanging="360"/>
+      </w:pPr>
+      <w:rPr>
+        <w:rFonts w:ascii="Wingdings" w:hAnsi="Wingdings" w:hint="default"/>
+      </w:rPr>
+    </w:lvl>
+    <w:lvl w:ilvl="6" w:tplc="04090001" w:tentative="1">
+      <w:start w:val="1"/>
+      <w:numFmt w:val="bullet"/>
+      <w:lvlText w:val=""/>
+      <w:lvlJc w:val="left"/>
+      <w:pPr>
+        <w:ind w:left="5040" w:hanging="360"/>
+      </w:pPr>
+      <w:rPr>
+        <w:rFonts w:ascii="Symbol" w:hAnsi="Symbol" w:hint="default"/>
+      </w:rPr>
+    </w:lvl>
+    <w:lvl w:ilvl="7" w:tplc="04090003" w:tentative="1">
+      <w:start w:val="1"/>
+      <w:numFmt w:val="bullet"/>
+      <w:lvlText w:val="o"/>
+      <w:lvlJc w:val="left"/>
+      <w:pPr>
+        <w:ind w:left="5760" w:hanging="360"/>
+      </w:pPr>
+      <w:rPr>
+        <w:rFonts w:ascii="Courier New" w:hAnsi="Courier New" w:cs="Courier New" w:hint="default"/>
+      </w:rPr>
+    </w:lvl>
+    <w:lvl w:ilvl="8" w:tplc="04090005" w:tentative="1">
+      <w:start w:val="1"/>
+      <w:numFmt w:val="bullet"/>
+      <w:lvlText w:val=""/>
+      <w:lvlJc w:val="left"/>
+      <w:pPr>
+        <w:ind w:left="6480" w:hanging="360"/>
+      </w:pPr>
+      <w:rPr>
+        <w:rFonts w:ascii="Wingdings" w:hAnsi="Wingdings" w:hint="default"/>
+      </w:rPr>
+    </w:lvl>
+  </w:abstractNum>
+  <w:num w:numId="1">
+    <w:abstractNumId w:val="0"/>
+  </w:num>
+</w:numbering>
 </file>
 
 <file path=word/styles.xml><?xml version="1.0" encoding="utf-8"?>
@@ -801,6 +1154,17 @@
     <w:semiHidden/>
     <w:unhideWhenUsed/>
   </w:style>
+  <w:style w:type="paragraph" w:styleId="ListParagraph">
+    <w:name w:val="List Paragraph"/>
+    <w:basedOn w:val="Normal"/>
+    <w:uiPriority w:val="34"/>
+    <w:qFormat/>
+    <w:rsid w:val="001329A2"/>
+    <w:pPr>
+      <w:ind w:left="720"/>
+      <w:contextualSpacing/>
+    </w:pPr>
+  </w:style>
 </w:styles>
 </file>
 

--- a/tanzu-azure-gbb/demo-talk-track.docx
+++ b/tanzu-azure-gbb/demo-talk-track.docx
@@ -53,17 +53,8 @@
           <w:sz w:val="56"/>
           <w:szCs w:val="56"/>
         </w:rPr>
-        <w:t xml:space="preserve"> portal - </w:t>
-      </w:r>
-      <w:proofErr w:type="spellStart"/>
-      <w:r>
-        <w:rPr>
-          <w:sz w:val="56"/>
-          <w:szCs w:val="56"/>
-        </w:rPr>
-        <w:t>tanzuregistry</w:t>
-      </w:r>
-      <w:proofErr w:type="spellEnd"/>
+        <w:t xml:space="preserve"> portal - tanzuregistry</w:t>
+      </w:r>
     </w:p>
     <w:p>
       <w:pPr>
@@ -160,30 +151,14 @@
           <w:sz w:val="56"/>
           <w:szCs w:val="56"/>
         </w:rPr>
-        <w:t xml:space="preserve">basically any code repository because </w:t>
-      </w:r>
-      <w:proofErr w:type="gramStart"/>
-      <w:r>
-        <w:rPr>
-          <w:sz w:val="56"/>
-          <w:szCs w:val="56"/>
-        </w:rPr>
-        <w:t>it</w:t>
-      </w:r>
-      <w:r>
-        <w:rPr>
-          <w:sz w:val="56"/>
-          <w:szCs w:val="56"/>
-        </w:rPr>
-        <w:t>’s</w:t>
-      </w:r>
-      <w:proofErr w:type="gramEnd"/>
-      <w:r>
-        <w:rPr>
-          <w:sz w:val="56"/>
-          <w:szCs w:val="56"/>
-        </w:rPr>
-        <w:t xml:space="preserve"> not part of the build process, just the source of code.</w:t>
+        <w:t>basically any code repository because it</w:t>
+      </w:r>
+      <w:r>
+        <w:rPr>
+          <w:sz w:val="56"/>
+          <w:szCs w:val="56"/>
+        </w:rPr>
+        <w:t>’s not part of the build process, just the source of code.</w:t>
       </w:r>
     </w:p>
     <w:p>
@@ -282,23 +257,7 @@
           <w:sz w:val="56"/>
           <w:szCs w:val="56"/>
         </w:rPr>
-        <w:t xml:space="preserve"> with a </w:t>
-      </w:r>
-      <w:proofErr w:type="gramStart"/>
-      <w:r>
-        <w:rPr>
-          <w:sz w:val="56"/>
-          <w:szCs w:val="56"/>
-        </w:rPr>
-        <w:t>pretty slick</w:t>
-      </w:r>
-      <w:proofErr w:type="gramEnd"/>
-      <w:r>
-        <w:rPr>
-          <w:sz w:val="56"/>
-          <w:szCs w:val="56"/>
-        </w:rPr>
-        <w:t xml:space="preserve"> user interface</w:t>
+        <w:t xml:space="preserve"> with a pretty slick user interface</w:t>
       </w:r>
       <w:r>
         <w:rPr>
@@ -381,21 +340,12 @@
           <w:szCs w:val="56"/>
         </w:rPr>
       </w:pPr>
-      <w:proofErr w:type="gramStart"/>
-      <w:r>
-        <w:rPr>
-          <w:sz w:val="56"/>
-          <w:szCs w:val="56"/>
-        </w:rPr>
-        <w:t>Let’s</w:t>
-      </w:r>
-      <w:proofErr w:type="gramEnd"/>
-      <w:r>
-        <w:rPr>
-          <w:sz w:val="56"/>
-          <w:szCs w:val="56"/>
-        </w:rPr>
-        <w:t xml:space="preserve"> talk about policy. This is where TMC really shines.</w:t>
+      <w:r>
+        <w:rPr>
+          <w:sz w:val="56"/>
+          <w:szCs w:val="56"/>
+        </w:rPr>
+        <w:t>Let’s talk about policy. This is where TMC really shines.</w:t>
       </w:r>
       <w:r>
         <w:rPr>
@@ -512,21 +462,12 @@
           <w:szCs w:val="56"/>
         </w:rPr>
       </w:pPr>
-      <w:proofErr w:type="gramStart"/>
-      <w:r>
-        <w:rPr>
-          <w:sz w:val="56"/>
-          <w:szCs w:val="56"/>
-        </w:rPr>
-        <w:t>Security,</w:t>
-      </w:r>
-      <w:proofErr w:type="gramEnd"/>
-      <w:r>
-        <w:rPr>
-          <w:sz w:val="56"/>
-          <w:szCs w:val="56"/>
-        </w:rPr>
-        <w:t xml:space="preserve"> define</w:t>
+      <w:r>
+        <w:rPr>
+          <w:sz w:val="56"/>
+          <w:szCs w:val="56"/>
+        </w:rPr>
+        <w:t>Security, define</w:t>
       </w:r>
       <w:r>
         <w:rPr>
@@ -555,23 +496,383 @@
           <w:szCs w:val="56"/>
         </w:rPr>
       </w:pPr>
-      <w:proofErr w:type="gramStart"/>
       <w:r>
         <w:rPr>
           <w:sz w:val="56"/>
           <w:szCs w:val="56"/>
         </w:rPr>
         <w:lastRenderedPageBreak/>
-        <w:t>Quota,</w:t>
-      </w:r>
-      <w:proofErr w:type="gramEnd"/>
-      <w:r>
-        <w:rPr>
-          <w:sz w:val="56"/>
-          <w:szCs w:val="56"/>
-        </w:rPr>
-        <w:t xml:space="preserve"> set limits on resource consumption.</w:t>
-      </w:r>
+        <w:t>Quota, set limits on resource consumption.</w:t>
+      </w:r>
+    </w:p>
+    <w:p>
+      <w:pPr>
+        <w:rPr>
+          <w:sz w:val="56"/>
+          <w:szCs w:val="56"/>
+        </w:rPr>
+      </w:pPr>
+    </w:p>
+    <w:p>
+      <w:pPr>
+        <w:rPr>
+          <w:sz w:val="56"/>
+          <w:szCs w:val="56"/>
+        </w:rPr>
+      </w:pPr>
+    </w:p>
+    <w:p>
+      <w:pPr>
+        <w:rPr>
+          <w:sz w:val="56"/>
+          <w:szCs w:val="56"/>
+        </w:rPr>
+      </w:pPr>
+      <w:r>
+        <w:rPr>
+          <w:noProof/>
+        </w:rPr>
+        <w:drawing>
+          <wp:inline distT="0" distB="0" distL="0" distR="0" wp14:anchorId="57CDB588" wp14:editId="192C2EA9">
+            <wp:extent cx="5943600" cy="2999105"/>
+            <wp:effectExtent l="0" t="0" r="0" b="0"/>
+            <wp:docPr id="1" name="Picture 1"/>
+            <wp:cNvGraphicFramePr>
+              <a:graphicFrameLocks xmlns:a="http://schemas.openxmlformats.org/drawingml/2006/main" noChangeAspect="1"/>
+            </wp:cNvGraphicFramePr>
+            <a:graphic xmlns:a="http://schemas.openxmlformats.org/drawingml/2006/main">
+              <a:graphicData uri="http://schemas.openxmlformats.org/drawingml/2006/picture">
+                <pic:pic xmlns:pic="http://schemas.openxmlformats.org/drawingml/2006/picture">
+                  <pic:nvPicPr>
+                    <pic:cNvPr id="1" name=""/>
+                    <pic:cNvPicPr/>
+                  </pic:nvPicPr>
+                  <pic:blipFill>
+                    <a:blip r:embed="rId6"/>
+                    <a:stretch>
+                      <a:fillRect/>
+                    </a:stretch>
+                  </pic:blipFill>
+                  <pic:spPr>
+                    <a:xfrm>
+                      <a:off x="0" y="0"/>
+                      <a:ext cx="5943600" cy="2999105"/>
+                    </a:xfrm>
+                    <a:prstGeom prst="rect">
+                      <a:avLst/>
+                    </a:prstGeom>
+                  </pic:spPr>
+                </pic:pic>
+              </a:graphicData>
+            </a:graphic>
+          </wp:inline>
+        </w:drawing>
+      </w:r>
+    </w:p>
+    <w:p>
+      <w:pPr>
+        <w:rPr>
+          <w:sz w:val="56"/>
+          <w:szCs w:val="56"/>
+        </w:rPr>
+      </w:pPr>
+    </w:p>
+    <w:p>
+      <w:pPr>
+        <w:rPr>
+          <w:sz w:val="56"/>
+          <w:szCs w:val="56"/>
+        </w:rPr>
+      </w:pPr>
+      <w:r>
+        <w:rPr>
+          <w:noProof/>
+        </w:rPr>
+        <w:lastRenderedPageBreak/>
+        <w:drawing>
+          <wp:inline distT="0" distB="0" distL="0" distR="0" wp14:anchorId="4656AB43" wp14:editId="706BFF97">
+            <wp:extent cx="5943600" cy="3010535"/>
+            <wp:effectExtent l="0" t="0" r="0" b="0"/>
+            <wp:docPr id="3" name="Picture 3"/>
+            <wp:cNvGraphicFramePr>
+              <a:graphicFrameLocks xmlns:a="http://schemas.openxmlformats.org/drawingml/2006/main" noChangeAspect="1"/>
+            </wp:cNvGraphicFramePr>
+            <a:graphic xmlns:a="http://schemas.openxmlformats.org/drawingml/2006/main">
+              <a:graphicData uri="http://schemas.openxmlformats.org/drawingml/2006/picture">
+                <pic:pic xmlns:pic="http://schemas.openxmlformats.org/drawingml/2006/picture">
+                  <pic:nvPicPr>
+                    <pic:cNvPr id="1" name=""/>
+                    <pic:cNvPicPr/>
+                  </pic:nvPicPr>
+                  <pic:blipFill>
+                    <a:blip r:embed="rId7"/>
+                    <a:stretch>
+                      <a:fillRect/>
+                    </a:stretch>
+                  </pic:blipFill>
+                  <pic:spPr>
+                    <a:xfrm>
+                      <a:off x="0" y="0"/>
+                      <a:ext cx="5943600" cy="3010535"/>
+                    </a:xfrm>
+                    <a:prstGeom prst="rect">
+                      <a:avLst/>
+                    </a:prstGeom>
+                  </pic:spPr>
+                </pic:pic>
+              </a:graphicData>
+            </a:graphic>
+          </wp:inline>
+        </w:drawing>
+      </w:r>
+    </w:p>
+    <w:p>
+      <w:pPr>
+        <w:rPr>
+          <w:sz w:val="56"/>
+          <w:szCs w:val="56"/>
+        </w:rPr>
+      </w:pPr>
+      <w:r>
+        <w:rPr>
+          <w:sz w:val="56"/>
+          <w:szCs w:val="56"/>
+        </w:rPr>
+        <w:t>K3s is just a fork?</w:t>
+      </w:r>
+    </w:p>
+    <w:p>
+      <w:pPr>
+        <w:rPr>
+          <w:sz w:val="56"/>
+          <w:szCs w:val="56"/>
+        </w:rPr>
+      </w:pPr>
+    </w:p>
+    <w:p>
+      <w:pPr>
+        <w:rPr>
+          <w:sz w:val="56"/>
+          <w:szCs w:val="56"/>
+        </w:rPr>
+      </w:pPr>
+      <w:r>
+        <w:rPr>
+          <w:noProof/>
+        </w:rPr>
+        <w:drawing>
+          <wp:inline distT="0" distB="0" distL="0" distR="0" wp14:anchorId="29D57165" wp14:editId="2857CFF1">
+            <wp:extent cx="5943600" cy="3496945"/>
+            <wp:effectExtent l="0" t="0" r="0" b="8255"/>
+            <wp:docPr id="4" name="Picture 4"/>
+            <wp:cNvGraphicFramePr>
+              <a:graphicFrameLocks xmlns:a="http://schemas.openxmlformats.org/drawingml/2006/main" noChangeAspect="1"/>
+            </wp:cNvGraphicFramePr>
+            <a:graphic xmlns:a="http://schemas.openxmlformats.org/drawingml/2006/main">
+              <a:graphicData uri="http://schemas.openxmlformats.org/drawingml/2006/picture">
+                <pic:pic xmlns:pic="http://schemas.openxmlformats.org/drawingml/2006/picture">
+                  <pic:nvPicPr>
+                    <pic:cNvPr id="1" name=""/>
+                    <pic:cNvPicPr/>
+                  </pic:nvPicPr>
+                  <pic:blipFill>
+                    <a:blip r:embed="rId8"/>
+                    <a:stretch>
+                      <a:fillRect/>
+                    </a:stretch>
+                  </pic:blipFill>
+                  <pic:spPr>
+                    <a:xfrm>
+                      <a:off x="0" y="0"/>
+                      <a:ext cx="5943600" cy="3496945"/>
+                    </a:xfrm>
+                    <a:prstGeom prst="rect">
+                      <a:avLst/>
+                    </a:prstGeom>
+                  </pic:spPr>
+                </pic:pic>
+              </a:graphicData>
+            </a:graphic>
+          </wp:inline>
+        </w:drawing>
+      </w:r>
+    </w:p>
+    <w:p>
+      <w:pPr>
+        <w:rPr>
+          <w:sz w:val="56"/>
+          <w:szCs w:val="56"/>
+        </w:rPr>
+      </w:pPr>
+    </w:p>
+    <w:p>
+      <w:pPr>
+        <w:rPr>
+          <w:sz w:val="56"/>
+          <w:szCs w:val="56"/>
+        </w:rPr>
+      </w:pPr>
+      <w:r>
+        <w:rPr>
+          <w:noProof/>
+        </w:rPr>
+        <w:drawing>
+          <wp:inline distT="0" distB="0" distL="0" distR="0" wp14:anchorId="5A7F3C8A" wp14:editId="744CD81B">
+            <wp:extent cx="5943600" cy="3066415"/>
+            <wp:effectExtent l="0" t="0" r="0" b="635"/>
+            <wp:docPr id="5" name="Picture 5"/>
+            <wp:cNvGraphicFramePr>
+              <a:graphicFrameLocks xmlns:a="http://schemas.openxmlformats.org/drawingml/2006/main" noChangeAspect="1"/>
+            </wp:cNvGraphicFramePr>
+            <a:graphic xmlns:a="http://schemas.openxmlformats.org/drawingml/2006/main">
+              <a:graphicData uri="http://schemas.openxmlformats.org/drawingml/2006/picture">
+                <pic:pic xmlns:pic="http://schemas.openxmlformats.org/drawingml/2006/picture">
+                  <pic:nvPicPr>
+                    <pic:cNvPr id="1" name=""/>
+                    <pic:cNvPicPr/>
+                  </pic:nvPicPr>
+                  <pic:blipFill>
+                    <a:blip r:embed="rId9"/>
+                    <a:stretch>
+                      <a:fillRect/>
+                    </a:stretch>
+                  </pic:blipFill>
+                  <pic:spPr>
+                    <a:xfrm>
+                      <a:off x="0" y="0"/>
+                      <a:ext cx="5943600" cy="3066415"/>
+                    </a:xfrm>
+                    <a:prstGeom prst="rect">
+                      <a:avLst/>
+                    </a:prstGeom>
+                  </pic:spPr>
+                </pic:pic>
+              </a:graphicData>
+            </a:graphic>
+          </wp:inline>
+        </w:drawing>
+      </w:r>
+    </w:p>
+    <w:p>
+      <w:pPr>
+        <w:rPr>
+          <w:sz w:val="56"/>
+          <w:szCs w:val="56"/>
+        </w:rPr>
+      </w:pPr>
+    </w:p>
+    <w:p>
+      <w:pPr>
+        <w:rPr>
+          <w:sz w:val="56"/>
+          <w:szCs w:val="56"/>
+        </w:rPr>
+      </w:pPr>
+      <w:r>
+        <w:rPr>
+          <w:noProof/>
+        </w:rPr>
+        <w:drawing>
+          <wp:inline distT="0" distB="0" distL="0" distR="0" wp14:anchorId="5A1001B2" wp14:editId="62C37606">
+            <wp:extent cx="5943600" cy="2338070"/>
+            <wp:effectExtent l="0" t="0" r="0" b="5080"/>
+            <wp:docPr id="6" name="Picture 6"/>
+            <wp:cNvGraphicFramePr>
+              <a:graphicFrameLocks xmlns:a="http://schemas.openxmlformats.org/drawingml/2006/main" noChangeAspect="1"/>
+            </wp:cNvGraphicFramePr>
+            <a:graphic xmlns:a="http://schemas.openxmlformats.org/drawingml/2006/main">
+              <a:graphicData uri="http://schemas.openxmlformats.org/drawingml/2006/picture">
+                <pic:pic xmlns:pic="http://schemas.openxmlformats.org/drawingml/2006/picture">
+                  <pic:nvPicPr>
+                    <pic:cNvPr id="1" name=""/>
+                    <pic:cNvPicPr/>
+                  </pic:nvPicPr>
+                  <pic:blipFill>
+                    <a:blip r:embed="rId10"/>
+                    <a:stretch>
+                      <a:fillRect/>
+                    </a:stretch>
+                  </pic:blipFill>
+                  <pic:spPr>
+                    <a:xfrm>
+                      <a:off x="0" y="0"/>
+                      <a:ext cx="5943600" cy="2338070"/>
+                    </a:xfrm>
+                    <a:prstGeom prst="rect">
+                      <a:avLst/>
+                    </a:prstGeom>
+                  </pic:spPr>
+                </pic:pic>
+              </a:graphicData>
+            </a:graphic>
+          </wp:inline>
+        </w:drawing>
+      </w:r>
+    </w:p>
+    <w:p>
+      <w:pPr>
+        <w:rPr>
+          <w:sz w:val="56"/>
+          <w:szCs w:val="56"/>
+        </w:rPr>
+      </w:pPr>
+      <w:r>
+        <w:rPr>
+          <w:noProof/>
+        </w:rPr>
+        <w:lastRenderedPageBreak/>
+        <w:drawing>
+          <wp:inline distT="0" distB="0" distL="0" distR="0" wp14:anchorId="4DBDD482" wp14:editId="068E6A4E">
+            <wp:extent cx="5753100" cy="2657475"/>
+            <wp:effectExtent l="0" t="0" r="0" b="9525"/>
+            <wp:docPr id="7" name="Picture 7"/>
+            <wp:cNvGraphicFramePr>
+              <a:graphicFrameLocks xmlns:a="http://schemas.openxmlformats.org/drawingml/2006/main" noChangeAspect="1"/>
+            </wp:cNvGraphicFramePr>
+            <a:graphic xmlns:a="http://schemas.openxmlformats.org/drawingml/2006/main">
+              <a:graphicData uri="http://schemas.openxmlformats.org/drawingml/2006/picture">
+                <pic:pic xmlns:pic="http://schemas.openxmlformats.org/drawingml/2006/picture">
+                  <pic:nvPicPr>
+                    <pic:cNvPr id="1" name=""/>
+                    <pic:cNvPicPr/>
+                  </pic:nvPicPr>
+                  <pic:blipFill>
+                    <a:blip r:embed="rId11"/>
+                    <a:stretch>
+                      <a:fillRect/>
+                    </a:stretch>
+                  </pic:blipFill>
+                  <pic:spPr>
+                    <a:xfrm>
+                      <a:off x="0" y="0"/>
+                      <a:ext cx="5753100" cy="2657475"/>
+                    </a:xfrm>
+                    <a:prstGeom prst="rect">
+                      <a:avLst/>
+                    </a:prstGeom>
+                  </pic:spPr>
+                </pic:pic>
+              </a:graphicData>
+            </a:graphic>
+          </wp:inline>
+        </w:drawing>
+      </w:r>
+    </w:p>
+    <w:p>
+      <w:pPr>
+        <w:rPr>
+          <w:sz w:val="56"/>
+          <w:szCs w:val="56"/>
+        </w:rPr>
+      </w:pPr>
+    </w:p>
+    <w:p>
+      <w:pPr>
+        <w:rPr>
+          <w:sz w:val="56"/>
+          <w:szCs w:val="56"/>
+        </w:rPr>
+      </w:pPr>
     </w:p>
     <w:p>
       <w:pPr>

--- a/tanzu-azure-gbb/demo-talk-track.docx
+++ b/tanzu-azure-gbb/demo-talk-track.docx
@@ -576,6 +576,43 @@
           <w:szCs w:val="56"/>
         </w:rPr>
       </w:pPr>
+    </w:p>
+    <w:p>
+      <w:pPr>
+        <w:rPr>
+          <w:sz w:val="56"/>
+          <w:szCs w:val="56"/>
+        </w:rPr>
+      </w:pPr>
+      <w:r>
+        <w:rPr>
+          <w:sz w:val="56"/>
+          <w:szCs w:val="56"/>
+        </w:rPr>
+        <w:t>TMC is a SaaS</w:t>
+      </w:r>
+      <w:r>
+        <w:rPr>
+          <w:sz w:val="56"/>
+          <w:szCs w:val="56"/>
+        </w:rPr>
+        <w:t>.</w:t>
+      </w:r>
+    </w:p>
+    <w:p>
+      <w:pPr>
+        <w:rPr>
+          <w:sz w:val="56"/>
+          <w:szCs w:val="56"/>
+        </w:rPr>
+      </w:pPr>
+      <w:r>
+        <w:rPr>
+          <w:sz w:val="56"/>
+          <w:szCs w:val="56"/>
+        </w:rPr>
+        <w:t>Rancher is self-hosted, you manage it.</w:t>
+      </w:r>
     </w:p>
     <w:p>
       <w:pPr>

--- a/tanzu-azure-gbb/demo-talk-track.docx
+++ b/tanzu-azure-gbb/demo-talk-track.docx
@@ -2,525 +2,6 @@
 <file path=word/document.xml><?xml version="1.0" encoding="utf-8"?>
 <w:document xmlns:wpc="http://schemas.microsoft.com/office/word/2010/wordprocessingCanvas" xmlns:cx="http://schemas.microsoft.com/office/drawing/2014/chartex" xmlns:cx1="http://schemas.microsoft.com/office/drawing/2015/9/8/chartex" xmlns:cx2="http://schemas.microsoft.com/office/drawing/2015/10/21/chartex" xmlns:cx3="http://schemas.microsoft.com/office/drawing/2016/5/9/chartex" xmlns:cx4="http://schemas.microsoft.com/office/drawing/2016/5/10/chartex" xmlns:cx5="http://schemas.microsoft.com/office/drawing/2016/5/11/chartex" xmlns:cx6="http://schemas.microsoft.com/office/drawing/2016/5/12/chartex" xmlns:cx7="http://schemas.microsoft.com/office/drawing/2016/5/13/chartex" xmlns:cx8="http://schemas.microsoft.com/office/drawing/2016/5/14/chartex" xmlns:mc="http://schemas.openxmlformats.org/markup-compatibility/2006" xmlns:aink="http://schemas.microsoft.com/office/drawing/2016/ink" xmlns:am3d="http://schemas.microsoft.com/office/drawing/2017/model3d" xmlns:o="urn:schemas-microsoft-com:office:office" xmlns:r="http://schemas.openxmlformats.org/officeDocument/2006/relationships" xmlns:m="http://schemas.openxmlformats.org/officeDocument/2006/math" xmlns:v="urn:schemas-microsoft-com:vml" xmlns:wp14="http://schemas.microsoft.com/office/word/2010/wordprocessingDrawing" xmlns:wp="http://schemas.openxmlformats.org/drawingml/2006/wordprocessingDrawing" xmlns:w10="urn:schemas-microsoft-com:office:word" xmlns:w="http://schemas.openxmlformats.org/wordprocessingml/2006/main" xmlns:w14="http://schemas.microsoft.com/office/word/2010/wordml" xmlns:w15="http://schemas.microsoft.com/office/word/2012/wordml" xmlns:w16cex="http://schemas.microsoft.com/office/word/2018/wordml/cex" xmlns:w16cid="http://schemas.microsoft.com/office/word/2016/wordml/cid" xmlns:w16="http://schemas.microsoft.com/office/word/2018/wordml" xmlns:w16se="http://schemas.microsoft.com/office/word/2015/wordml/symex" xmlns:wpg="http://schemas.microsoft.com/office/word/2010/wordprocessingGroup" xmlns:wpi="http://schemas.microsoft.com/office/word/2010/wordprocessingInk" xmlns:wne="http://schemas.microsoft.com/office/word/2006/wordml" xmlns:wps="http://schemas.microsoft.com/office/word/2010/wordprocessingShape" mc:Ignorable="w14 w15 w16se w16cid w16 w16cex wp14">
   <w:body>
-    <w:p>
-      <w:pPr>
-        <w:rPr>
-          <w:sz w:val="56"/>
-          <w:szCs w:val="56"/>
-          <w:u w:val="single"/>
-        </w:rPr>
-      </w:pPr>
-      <w:r>
-        <w:rPr>
-          <w:sz w:val="56"/>
-          <w:szCs w:val="56"/>
-          <w:u w:val="single"/>
-        </w:rPr>
-        <w:t>PRE</w:t>
-      </w:r>
-    </w:p>
-    <w:p>
-      <w:pPr>
-        <w:rPr>
-          <w:sz w:val="56"/>
-          <w:szCs w:val="56"/>
-        </w:rPr>
-      </w:pPr>
-      <w:r>
-        <w:rPr>
-          <w:sz w:val="56"/>
-          <w:szCs w:val="56"/>
-        </w:rPr>
-        <w:t>TMC Clusters</w:t>
-      </w:r>
-    </w:p>
-    <w:p>
-      <w:pPr>
-        <w:rPr>
-          <w:sz w:val="56"/>
-          <w:szCs w:val="56"/>
-        </w:rPr>
-      </w:pPr>
-      <w:r>
-        <w:rPr>
-          <w:sz w:val="56"/>
-          <w:szCs w:val="56"/>
-        </w:rPr>
-        <w:t>Azure</w:t>
-      </w:r>
-      <w:r>
-        <w:rPr>
-          <w:sz w:val="56"/>
-          <w:szCs w:val="56"/>
-        </w:rPr>
-        <w:t xml:space="preserve"> portal - tanzuregistry</w:t>
-      </w:r>
-    </w:p>
-    <w:p>
-      <w:pPr>
-        <w:rPr>
-          <w:sz w:val="56"/>
-          <w:szCs w:val="56"/>
-          <w:u w:val="single"/>
-        </w:rPr>
-      </w:pPr>
-    </w:p>
-    <w:p>
-      <w:pPr>
-        <w:rPr>
-          <w:sz w:val="56"/>
-          <w:szCs w:val="56"/>
-          <w:u w:val="single"/>
-        </w:rPr>
-      </w:pPr>
-      <w:r>
-        <w:rPr>
-          <w:sz w:val="56"/>
-          <w:szCs w:val="56"/>
-          <w:u w:val="single"/>
-        </w:rPr>
-        <w:t>01-TBS</w:t>
-      </w:r>
-    </w:p>
-    <w:p>
-      <w:pPr>
-        <w:rPr>
-          <w:sz w:val="56"/>
-          <w:szCs w:val="56"/>
-        </w:rPr>
-      </w:pPr>
-      <w:r>
-        <w:rPr>
-          <w:sz w:val="56"/>
-          <w:szCs w:val="56"/>
-        </w:rPr>
-        <w:t>Th</w:t>
-      </w:r>
-      <w:r>
-        <w:rPr>
-          <w:sz w:val="56"/>
-          <w:szCs w:val="56"/>
-        </w:rPr>
-        <w:t>e</w:t>
-      </w:r>
-      <w:r>
-        <w:rPr>
-          <w:sz w:val="56"/>
-          <w:szCs w:val="56"/>
-        </w:rPr>
-        <w:t xml:space="preserve"> simplicity with which we can build our container images</w:t>
-      </w:r>
-      <w:r>
-        <w:rPr>
-          <w:sz w:val="56"/>
-          <w:szCs w:val="56"/>
-        </w:rPr>
-        <w:t xml:space="preserve"> is demonstrated here by manually typing in the commands into the CLI.</w:t>
-      </w:r>
-    </w:p>
-    <w:p>
-      <w:pPr>
-        <w:rPr>
-          <w:sz w:val="56"/>
-          <w:szCs w:val="56"/>
-        </w:rPr>
-      </w:pPr>
-      <w:r>
-        <w:rPr>
-          <w:sz w:val="56"/>
-          <w:szCs w:val="56"/>
-        </w:rPr>
-        <w:t xml:space="preserve">But for all practical purposes, </w:t>
-      </w:r>
-      <w:r>
-        <w:rPr>
-          <w:sz w:val="56"/>
-          <w:szCs w:val="56"/>
-        </w:rPr>
-        <w:t>a CI/CD pipeline can be used to even automate this process that can be started by a code check-in</w:t>
-      </w:r>
-      <w:r>
-        <w:rPr>
-          <w:sz w:val="56"/>
-          <w:szCs w:val="56"/>
-        </w:rPr>
-        <w:t xml:space="preserve">, be it GitHub, Azure DevOps, </w:t>
-      </w:r>
-      <w:r>
-        <w:rPr>
-          <w:sz w:val="56"/>
-          <w:szCs w:val="56"/>
-        </w:rPr>
-        <w:t>basically any code repository because it</w:t>
-      </w:r>
-      <w:r>
-        <w:rPr>
-          <w:sz w:val="56"/>
-          <w:szCs w:val="56"/>
-        </w:rPr>
-        <w:t>’s not part of the build process, just the source of code.</w:t>
-      </w:r>
-    </w:p>
-    <w:p>
-      <w:pPr>
-        <w:rPr>
-          <w:sz w:val="56"/>
-          <w:szCs w:val="56"/>
-        </w:rPr>
-      </w:pPr>
-      <w:r>
-        <w:rPr>
-          <w:sz w:val="56"/>
-          <w:szCs w:val="56"/>
-        </w:rPr>
-        <w:lastRenderedPageBreak/>
-        <w:t xml:space="preserve">Also, </w:t>
-      </w:r>
-      <w:r>
-        <w:rPr>
-          <w:sz w:val="56"/>
-          <w:szCs w:val="56"/>
-        </w:rPr>
-        <w:t>Dev</w:t>
-      </w:r>
-      <w:r>
-        <w:rPr>
-          <w:sz w:val="56"/>
-          <w:szCs w:val="56"/>
-        </w:rPr>
-        <w:t xml:space="preserve">Ops teams no longer need to be </w:t>
-      </w:r>
-      <w:r>
-        <w:rPr>
-          <w:sz w:val="56"/>
-          <w:szCs w:val="56"/>
-        </w:rPr>
-        <w:t>burdened with managing and maintaining 1000s of Docker files.</w:t>
-      </w:r>
-    </w:p>
-    <w:p>
-      <w:pPr>
-        <w:rPr>
-          <w:sz w:val="56"/>
-          <w:szCs w:val="56"/>
-          <w:u w:val="single"/>
-        </w:rPr>
-      </w:pPr>
-    </w:p>
-    <w:p>
-      <w:pPr>
-        <w:rPr>
-          <w:sz w:val="56"/>
-          <w:szCs w:val="56"/>
-          <w:u w:val="single"/>
-        </w:rPr>
-      </w:pPr>
-      <w:r>
-        <w:rPr>
-          <w:sz w:val="56"/>
-          <w:szCs w:val="56"/>
-          <w:u w:val="single"/>
-        </w:rPr>
-        <w:t>02-TMC</w:t>
-      </w:r>
-    </w:p>
-    <w:p>
-      <w:pPr>
-        <w:rPr>
-          <w:sz w:val="56"/>
-          <w:szCs w:val="56"/>
-        </w:rPr>
-      </w:pPr>
-      <w:r>
-        <w:rPr>
-          <w:sz w:val="56"/>
-          <w:szCs w:val="56"/>
-        </w:rPr>
-        <w:t>T</w:t>
-      </w:r>
-      <w:r>
-        <w:rPr>
-          <w:sz w:val="56"/>
-          <w:szCs w:val="56"/>
-        </w:rPr>
-        <w:t>he TMC portal gives instant visibility</w:t>
-      </w:r>
-      <w:r>
-        <w:rPr>
-          <w:sz w:val="56"/>
-          <w:szCs w:val="56"/>
-        </w:rPr>
-        <w:t xml:space="preserve"> to all your workloads on a single control plane dashboard</w:t>
-      </w:r>
-      <w:r>
-        <w:rPr>
-          <w:sz w:val="56"/>
-          <w:szCs w:val="56"/>
-        </w:rPr>
-        <w:t xml:space="preserve"> with a pretty slick user interface</w:t>
-      </w:r>
-      <w:r>
-        <w:rPr>
-          <w:sz w:val="56"/>
-          <w:szCs w:val="56"/>
-        </w:rPr>
-        <w:t>.</w:t>
-      </w:r>
-    </w:p>
-    <w:p>
-      <w:pPr>
-        <w:rPr>
-          <w:sz w:val="56"/>
-          <w:szCs w:val="56"/>
-        </w:rPr>
-      </w:pPr>
-    </w:p>
-    <w:p>
-      <w:pPr>
-        <w:rPr>
-          <w:sz w:val="56"/>
-          <w:szCs w:val="56"/>
-        </w:rPr>
-      </w:pPr>
-    </w:p>
-    <w:p>
-      <w:pPr>
-        <w:rPr>
-          <w:sz w:val="56"/>
-          <w:szCs w:val="56"/>
-        </w:rPr>
-      </w:pPr>
-    </w:p>
-    <w:p>
-      <w:pPr>
-        <w:rPr>
-          <w:sz w:val="56"/>
-          <w:szCs w:val="56"/>
-        </w:rPr>
-      </w:pPr>
-    </w:p>
-    <w:p>
-      <w:pPr>
-        <w:rPr>
-          <w:sz w:val="56"/>
-          <w:szCs w:val="56"/>
-        </w:rPr>
-      </w:pPr>
-    </w:p>
-    <w:p>
-      <w:pPr>
-        <w:rPr>
-          <w:sz w:val="56"/>
-          <w:szCs w:val="56"/>
-        </w:rPr>
-      </w:pPr>
-    </w:p>
-    <w:p>
-      <w:pPr>
-        <w:rPr>
-          <w:sz w:val="56"/>
-          <w:szCs w:val="56"/>
-          <w:u w:val="single"/>
-        </w:rPr>
-      </w:pPr>
-      <w:r>
-        <w:rPr>
-          <w:sz w:val="56"/>
-          <w:szCs w:val="56"/>
-          <w:u w:val="single"/>
-        </w:rPr>
-        <w:lastRenderedPageBreak/>
-        <w:t>04-POLICY</w:t>
-      </w:r>
-    </w:p>
-    <w:p>
-      <w:pPr>
-        <w:rPr>
-          <w:sz w:val="56"/>
-          <w:szCs w:val="56"/>
-        </w:rPr>
-      </w:pPr>
-      <w:r>
-        <w:rPr>
-          <w:sz w:val="56"/>
-          <w:szCs w:val="56"/>
-        </w:rPr>
-        <w:t>Let’s talk about policy. This is where TMC really shines.</w:t>
-      </w:r>
-      <w:r>
-        <w:rPr>
-          <w:sz w:val="56"/>
-          <w:szCs w:val="56"/>
-        </w:rPr>
-        <w:t xml:space="preserve"> This is where I can create a variety of policies</w:t>
-      </w:r>
-      <w:r>
-        <w:rPr>
-          <w:sz w:val="56"/>
-          <w:szCs w:val="56"/>
-        </w:rPr>
-        <w:t xml:space="preserve"> that depending on what level below it is assigned, will cascade down to</w:t>
-      </w:r>
-      <w:r>
-        <w:rPr>
-          <w:sz w:val="56"/>
-          <w:szCs w:val="56"/>
-        </w:rPr>
-        <w:t xml:space="preserve"> that cluster group (group of clusters) or workspace (group of namespaces)</w:t>
-      </w:r>
-      <w:r>
-        <w:rPr>
-          <w:sz w:val="56"/>
-          <w:szCs w:val="56"/>
-        </w:rPr>
-        <w:t>.</w:t>
-      </w:r>
-    </w:p>
-    <w:p>
-      <w:pPr>
-        <w:pStyle w:val="ListParagraph"/>
-        <w:numPr>
-          <w:ilvl w:val="0"/>
-          <w:numId w:val="1"/>
-        </w:numPr>
-        <w:rPr>
-          <w:sz w:val="56"/>
-          <w:szCs w:val="56"/>
-        </w:rPr>
-      </w:pPr>
-      <w:r>
-        <w:rPr>
-          <w:sz w:val="56"/>
-          <w:szCs w:val="56"/>
-        </w:rPr>
-        <w:t xml:space="preserve">Access, RBAC for controlling </w:t>
-      </w:r>
-      <w:r>
-        <w:rPr>
-          <w:sz w:val="56"/>
-          <w:szCs w:val="56"/>
-        </w:rPr>
-        <w:t>who can do what in the cluster.</w:t>
-      </w:r>
-    </w:p>
-    <w:p>
-      <w:pPr>
-        <w:pStyle w:val="ListParagraph"/>
-        <w:numPr>
-          <w:ilvl w:val="0"/>
-          <w:numId w:val="1"/>
-        </w:numPr>
-        <w:rPr>
-          <w:sz w:val="56"/>
-          <w:szCs w:val="56"/>
-        </w:rPr>
-      </w:pPr>
-      <w:r>
-        <w:rPr>
-          <w:sz w:val="56"/>
-          <w:szCs w:val="56"/>
-        </w:rPr>
-        <w:t xml:space="preserve">Image Registry, limiting what container registries </w:t>
-      </w:r>
-      <w:r>
-        <w:rPr>
-          <w:sz w:val="56"/>
-          <w:szCs w:val="56"/>
-        </w:rPr>
-        <w:t>are approved.</w:t>
-      </w:r>
-    </w:p>
-    <w:p>
-      <w:pPr>
-        <w:pStyle w:val="ListParagraph"/>
-        <w:numPr>
-          <w:ilvl w:val="0"/>
-          <w:numId w:val="1"/>
-        </w:numPr>
-        <w:rPr>
-          <w:sz w:val="56"/>
-          <w:szCs w:val="56"/>
-        </w:rPr>
-      </w:pPr>
-      <w:r>
-        <w:rPr>
-          <w:sz w:val="56"/>
-          <w:szCs w:val="56"/>
-        </w:rPr>
-        <w:t>Network, ingress and egress rules.</w:t>
-      </w:r>
-    </w:p>
-    <w:p>
-      <w:pPr>
-        <w:pStyle w:val="ListParagraph"/>
-        <w:numPr>
-          <w:ilvl w:val="0"/>
-          <w:numId w:val="1"/>
-        </w:numPr>
-        <w:rPr>
-          <w:sz w:val="56"/>
-          <w:szCs w:val="56"/>
-        </w:rPr>
-      </w:pPr>
-      <w:r>
-        <w:rPr>
-          <w:sz w:val="56"/>
-          <w:szCs w:val="56"/>
-        </w:rPr>
-        <w:t>Security, define</w:t>
-      </w:r>
-      <w:r>
-        <w:rPr>
-          <w:sz w:val="56"/>
-          <w:szCs w:val="56"/>
-        </w:rPr>
-        <w:t>s what a pod can do in it</w:t>
-      </w:r>
-      <w:r>
-        <w:rPr>
-          <w:sz w:val="56"/>
-          <w:szCs w:val="56"/>
-        </w:rPr>
-        <w:t>s environment, such as, escalated permissions to the host node.</w:t>
-      </w:r>
-    </w:p>
-    <w:p>
-      <w:pPr>
-        <w:pStyle w:val="ListParagraph"/>
-        <w:numPr>
-          <w:ilvl w:val="0"/>
-          <w:numId w:val="1"/>
-        </w:numPr>
-        <w:rPr>
-          <w:sz w:val="56"/>
-          <w:szCs w:val="56"/>
-        </w:rPr>
-      </w:pPr>
-      <w:r>
-        <w:rPr>
-          <w:sz w:val="56"/>
-          <w:szCs w:val="56"/>
-        </w:rPr>
-        <w:lastRenderedPageBreak/>
-        <w:t>Quota, set limits on resource consumption.</w:t>
-      </w:r>
-    </w:p>
-    <w:p>
-      <w:pPr>
-        <w:rPr>
-          <w:sz w:val="56"/>
-          <w:szCs w:val="56"/>
-        </w:rPr>
-      </w:pPr>
-    </w:p>
-    <w:p>
-      <w:pPr>
-        <w:rPr>
-          <w:sz w:val="56"/>
-          <w:szCs w:val="56"/>
-        </w:rPr>
-      </w:pPr>
-    </w:p>
     <w:p>
       <w:pPr>
         <w:rPr>
@@ -625,7 +106,6 @@
         <w:rPr>
           <w:noProof/>
         </w:rPr>
-        <w:lastRenderedPageBreak/>
         <w:drawing>
           <wp:inline distT="0" distB="0" distL="0" distR="0" wp14:anchorId="4656AB43" wp14:editId="706BFF97">
             <wp:extent cx="5943600" cy="3010535"/>
@@ -675,6 +155,7 @@
           <w:sz w:val="56"/>
           <w:szCs w:val="56"/>
         </w:rPr>
+        <w:lastRenderedPageBreak/>
         <w:t>K3s is just a fork?</w:t>
       </w:r>
     </w:p>
@@ -753,6 +234,7 @@
         <w:rPr>
           <w:noProof/>
         </w:rPr>
+        <w:lastRenderedPageBreak/>
         <w:drawing>
           <wp:inline distT="0" distB="0" distL="0" distR="0" wp14:anchorId="5A7F3C8A" wp14:editId="744CD81B">
             <wp:extent cx="5943600" cy="3066415"/>
